--- a/docs/posts/uscensus-dashboard/index.docx
+++ b/docs/posts/uscensus-dashboard/index.docx
@@ -4397,7 +4397,7 @@
       </w:r>
     </w:p>
     <w:bookmarkEnd w:id="45"/>
-    <w:bookmarkStart w:id="46" w:name="conclusion"/>
+    <w:bookmarkStart w:id="47" w:name="conclusion"/>
     <w:p>
       <w:pPr>
         <w:pStyle w:val="Heading2"/>
@@ -4446,10 +4446,21 @@
           <w:i/>
           <w:iCs/>
         </w:rPr>
-        <w:t xml:space="preserve">Want to contribute or suggest improvements? Visit the project repository at: https://github.com/ar-puuk/uscensus-dashboard/</w:t>
-      </w:r>
-    </w:p>
-    <w:bookmarkEnd w:id="46"/>
+        <w:t xml:space="preserve">Want to contribute or suggest improvements? Visit the project repository at:</w:t>
+      </w:r>
+      <w:r>
+        <w:t xml:space="preserve"> </w:t>
+      </w:r>
+      <w:hyperlink r:id="rId46">
+        <w:r>
+          <w:rPr>
+            <w:rStyle w:val="Hyperlink"/>
+          </w:rPr>
+          <w:t xml:space="preserve">https://github.com/ar-puuk/uscensus-dashboard</w:t>
+        </w:r>
+      </w:hyperlink>
+    </w:p>
+    <w:bookmarkEnd w:id="47"/>
     <w:sectPr>
       <w:footnotePr>
         <w:numRestart w:val="eachSect"/>

--- a/docs/posts/uscensus-dashboard/index.docx
+++ b/docs/posts/uscensus-dashboard/index.docx
@@ -155,7 +155,7 @@
       </w:r>
     </w:p>
     <w:bookmarkEnd w:id="20"/>
-    <w:bookmarkStart w:id="21" w:name="project-overview"/>
+    <w:bookmarkStart w:id="22" w:name="project-overview"/>
     <w:p>
       <w:pPr>
         <w:pStyle w:val="Heading2"/>
@@ -244,11 +244,22 @@
         <w:t xml:space="preserve">🔗 Repository</w:t>
       </w:r>
       <w:r>
-        <w:t xml:space="preserve">: You can find the complete source code and documentation at: https://github.com/ar-puuk/uscensus-dashboard/</w:t>
-      </w:r>
-    </w:p>
-    <w:bookmarkEnd w:id="21"/>
-    <w:bookmarkStart w:id="24" w:name="technical-architecture"/>
+        <w:t xml:space="preserve">: You can find the complete source code and documentation at:</w:t>
+      </w:r>
+      <w:r>
+        <w:t xml:space="preserve"> </w:t>
+      </w:r>
+      <w:hyperlink r:id="rId21">
+        <w:r>
+          <w:rPr>
+            <w:rStyle w:val="Hyperlink"/>
+          </w:rPr>
+          <w:t xml:space="preserve">https://github.com/ar-puuk/uscensus-dashboard/</w:t>
+        </w:r>
+      </w:hyperlink>
+    </w:p>
+    <w:bookmarkEnd w:id="22"/>
+    <w:bookmarkStart w:id="25" w:name="technical-architecture"/>
     <w:p>
       <w:pPr>
         <w:pStyle w:val="Heading2"/>
@@ -257,7 +268,7 @@
         <w:t xml:space="preserve">3 Technical Architecture</w:t>
       </w:r>
     </w:p>
-    <w:bookmarkStart w:id="22" w:name="core-dependencies"/>
+    <w:bookmarkStart w:id="23" w:name="core-dependencies"/>
     <w:p>
       <w:pPr>
         <w:pStyle w:val="Heading3"/>
@@ -480,8 +491,8 @@
         <w:t xml:space="preserve"># Interactive data tables</w:t>
       </w:r>
     </w:p>
-    <w:bookmarkEnd w:id="22"/>
-    <w:bookmarkStart w:id="23" w:name="application-structure"/>
+    <w:bookmarkEnd w:id="23"/>
+    <w:bookmarkStart w:id="24" w:name="application-structure"/>
     <w:p>
       <w:pPr>
         <w:pStyle w:val="Heading3"/>
@@ -671,9 +682,9 @@
         <w:t xml:space="preserve">(...)</w:t>
       </w:r>
     </w:p>
-    <w:bookmarkEnd w:id="23"/>
     <w:bookmarkEnd w:id="24"/>
-    <w:bookmarkStart w:id="28" w:name="data-source-integration"/>
+    <w:bookmarkEnd w:id="25"/>
+    <w:bookmarkStart w:id="29" w:name="data-source-integration"/>
     <w:p>
       <w:pPr>
         <w:pStyle w:val="Heading2"/>
@@ -682,7 +693,7 @@
         <w:t xml:space="preserve">4 Data Source Integration</w:t>
       </w:r>
     </w:p>
-    <w:bookmarkStart w:id="25" w:name="american-community-survey-acs"/>
+    <w:bookmarkStart w:id="26" w:name="american-community-survey-acs"/>
     <w:p>
       <w:pPr>
         <w:pStyle w:val="Heading3"/>
@@ -1157,8 +1168,8 @@
         <w:t xml:space="preserve">: The interface maintains proper geographic relationships, with county options updating based on state selection.</w:t>
       </w:r>
     </w:p>
-    <w:bookmarkEnd w:id="25"/>
-    <w:bookmarkStart w:id="26" w:name="decennial-census"/>
+    <w:bookmarkEnd w:id="26"/>
+    <w:bookmarkStart w:id="27" w:name="decennial-census"/>
     <w:p>
       <w:pPr>
         <w:pStyle w:val="Heading3"/>
@@ -1190,8 +1201,8 @@
         <w:t xml:space="preserve">: Since Decennial Census has fewer variables than ACS, the interface emphasizes ease of use while maintaining the same interaction patterns.</w:t>
       </w:r>
     </w:p>
-    <w:bookmarkEnd w:id="26"/>
-    <w:bookmarkStart w:id="27" w:name="X99c185a6a3e37324524410541b9237c4c481b32"/>
+    <w:bookmarkEnd w:id="27"/>
+    <w:bookmarkStart w:id="28" w:name="X99c185a6a3e37324524410541b9237c4c481b32"/>
     <w:p>
       <w:pPr>
         <w:pStyle w:val="Heading3"/>
@@ -1660,9 +1671,9 @@
         <w:t xml:space="preserve">})</w:t>
       </w:r>
     </w:p>
-    <w:bookmarkEnd w:id="27"/>
     <w:bookmarkEnd w:id="28"/>
-    <w:bookmarkStart w:id="31" w:name="interactive-mapping"/>
+    <w:bookmarkEnd w:id="29"/>
+    <w:bookmarkStart w:id="32" w:name="interactive-mapping"/>
     <w:p>
       <w:pPr>
         <w:pStyle w:val="Heading2"/>
@@ -1671,7 +1682,7 @@
         <w:t xml:space="preserve">5 Interactive Mapping</w:t>
       </w:r>
     </w:p>
-    <w:bookmarkStart w:id="29" w:name="base-map-configuration"/>
+    <w:bookmarkStart w:id="30" w:name="base-map-configuration"/>
     <w:p>
       <w:pPr>
         <w:pStyle w:val="Heading3"/>
@@ -1939,8 +1950,8 @@
         <w:t xml:space="preserve">was selected for its clean design and good contrast with overlay data, though the code structure allows for easy switching between provider tiles.</w:t>
       </w:r>
     </w:p>
-    <w:bookmarkEnd w:id="29"/>
-    <w:bookmarkStart w:id="30" w:name="dynamic-geographic-focus"/>
+    <w:bookmarkEnd w:id="30"/>
+    <w:bookmarkStart w:id="31" w:name="dynamic-geographic-focus"/>
     <w:p>
       <w:pPr>
         <w:pStyle w:val="Heading3"/>
@@ -2406,9 +2417,9 @@
         <w:t xml:space="preserve">})</w:t>
       </w:r>
     </w:p>
-    <w:bookmarkEnd w:id="30"/>
     <w:bookmarkEnd w:id="31"/>
-    <w:bookmarkStart w:id="34" w:name="data-export-functionality"/>
+    <w:bookmarkEnd w:id="32"/>
+    <w:bookmarkStart w:id="35" w:name="data-export-functionality"/>
     <w:p>
       <w:pPr>
         <w:pStyle w:val="Heading2"/>
@@ -2417,7 +2428,7 @@
         <w:t xml:space="preserve">6 Data Export Functionality</w:t>
       </w:r>
     </w:p>
-    <w:bookmarkStart w:id="32" w:name="flexible-format-support"/>
+    <w:bookmarkStart w:id="33" w:name="flexible-format-support"/>
     <w:p>
       <w:pPr>
         <w:pStyle w:val="Heading3"/>
@@ -3026,8 +3037,8 @@
         <w:t xml:space="preserve">)</w:t>
       </w:r>
     </w:p>
-    <w:bookmarkEnd w:id="32"/>
-    <w:bookmarkStart w:id="33" w:name="custom-shapefile-export"/>
+    <w:bookmarkEnd w:id="33"/>
+    <w:bookmarkStart w:id="34" w:name="custom-shapefile-export"/>
     <w:p>
       <w:pPr>
         <w:pStyle w:val="Heading3"/>
@@ -3469,9 +3480,9 @@
         <w:t xml:space="preserve">}</w:t>
       </w:r>
     </w:p>
-    <w:bookmarkEnd w:id="33"/>
     <w:bookmarkEnd w:id="34"/>
-    <w:bookmarkStart w:id="38" w:name="user-experience-considerations"/>
+    <w:bookmarkEnd w:id="35"/>
+    <w:bookmarkStart w:id="39" w:name="user-experience-considerations"/>
     <w:p>
       <w:pPr>
         <w:pStyle w:val="Heading2"/>
@@ -3480,7 +3491,7 @@
         <w:t xml:space="preserve">7 User Experience Considerations</w:t>
       </w:r>
     </w:p>
-    <w:bookmarkStart w:id="35" w:name="variable-selection-interface"/>
+    <w:bookmarkStart w:id="36" w:name="variable-selection-interface"/>
     <w:p>
       <w:pPr>
         <w:pStyle w:val="Heading3"/>
@@ -3750,8 +3761,8 @@
         <w:t xml:space="preserve">This approach allows users to browse thousands of variables efficiently while maintaining a clean main interface.</w:t>
       </w:r>
     </w:p>
-    <w:bookmarkEnd w:id="35"/>
-    <w:bookmarkStart w:id="36" w:name="responsive-geographic-selection"/>
+    <w:bookmarkEnd w:id="36"/>
+    <w:bookmarkStart w:id="37" w:name="responsive-geographic-selection"/>
     <w:p>
       <w:pPr>
         <w:pStyle w:val="Heading3"/>
@@ -3768,8 +3779,8 @@
         <w:t xml:space="preserve">The cascading geographic selection (State → County → Geographic Level) follows familiar patterns while enforcing data availability constraints.</w:t>
       </w:r>
     </w:p>
-    <w:bookmarkEnd w:id="36"/>
-    <w:bookmarkStart w:id="37" w:name="progress-feedback"/>
+    <w:bookmarkEnd w:id="37"/>
+    <w:bookmarkStart w:id="38" w:name="progress-feedback"/>
     <w:p>
       <w:pPr>
         <w:pStyle w:val="Heading3"/>
@@ -3786,9 +3797,9 @@
         <w:t xml:space="preserve">API calls can take several seconds, so the interface provides clear feedback through action buttons and conditional panels that appear after data is loaded.</w:t>
       </w:r>
     </w:p>
-    <w:bookmarkEnd w:id="37"/>
     <w:bookmarkEnd w:id="38"/>
-    <w:bookmarkStart w:id="41" w:name="performance-optimizations"/>
+    <w:bookmarkEnd w:id="39"/>
+    <w:bookmarkStart w:id="42" w:name="performance-optimizations"/>
     <w:p>
       <w:pPr>
         <w:pStyle w:val="Heading2"/>
@@ -3797,7 +3808,7 @@
         <w:t xml:space="preserve">8 Performance Optimizations</w:t>
       </w:r>
     </w:p>
-    <w:bookmarkStart w:id="39" w:name="caching-strategy"/>
+    <w:bookmarkStart w:id="40" w:name="caching-strategy"/>
     <w:p>
       <w:pPr>
         <w:pStyle w:val="Heading3"/>
@@ -3906,8 +3917,8 @@
         <w:t xml:space="preserve">Caching is enabled for static data like geographic boundaries and variable definitions, significantly reducing load times for repeat users.</w:t>
       </w:r>
     </w:p>
-    <w:bookmarkEnd w:id="39"/>
-    <w:bookmarkStart w:id="40" w:name="data-processing-efficiency"/>
+    <w:bookmarkEnd w:id="40"/>
+    <w:bookmarkStart w:id="41" w:name="data-processing-efficiency"/>
     <w:p>
       <w:pPr>
         <w:pStyle w:val="Heading3"/>
@@ -4097,9 +4108,9 @@
         <w:t xml:space="preserve"># Clean estimate column names</w:t>
       </w:r>
     </w:p>
-    <w:bookmarkEnd w:id="40"/>
     <w:bookmarkEnd w:id="41"/>
-    <w:bookmarkStart w:id="44" w:name="deployment-considerations"/>
+    <w:bookmarkEnd w:id="42"/>
+    <w:bookmarkStart w:id="45" w:name="deployment-considerations"/>
     <w:p>
       <w:pPr>
         <w:pStyle w:val="Heading2"/>
@@ -4108,7 +4119,7 @@
         <w:t xml:space="preserve">9 Deployment Considerations</w:t>
       </w:r>
     </w:p>
-    <w:bookmarkStart w:id="42" w:name="api-key-management"/>
+    <w:bookmarkStart w:id="43" w:name="api-key-management"/>
     <w:p>
       <w:pPr>
         <w:pStyle w:val="Heading3"/>
@@ -4161,8 +4172,8 @@
         <w:t xml:space="preserve">Easy deployment across different environments</w:t>
       </w:r>
     </w:p>
-    <w:bookmarkEnd w:id="42"/>
-    <w:bookmarkStart w:id="43" w:name="error-handling"/>
+    <w:bookmarkEnd w:id="43"/>
+    <w:bookmarkStart w:id="44" w:name="error-handling"/>
     <w:p>
       <w:pPr>
         <w:pStyle w:val="Heading3"/>
@@ -4279,9 +4290,9 @@
         <w:t xml:space="preserve">function ensures all required inputs are available before processing.</w:t>
       </w:r>
     </w:p>
-    <w:bookmarkEnd w:id="43"/>
     <w:bookmarkEnd w:id="44"/>
-    <w:bookmarkStart w:id="45" w:name="future-enhancements"/>
+    <w:bookmarkEnd w:id="45"/>
+    <w:bookmarkStart w:id="46" w:name="future-enhancements"/>
     <w:p>
       <w:pPr>
         <w:pStyle w:val="Heading2"/>
@@ -4396,8 +4407,8 @@
         <w:t xml:space="preserve">: Direct connection to external GIS platforms</w:t>
       </w:r>
     </w:p>
-    <w:bookmarkEnd w:id="45"/>
-    <w:bookmarkStart w:id="47" w:name="conclusion"/>
+    <w:bookmarkEnd w:id="46"/>
+    <w:bookmarkStart w:id="48" w:name="conclusion"/>
     <w:p>
       <w:pPr>
         <w:pStyle w:val="Heading2"/>
@@ -4451,7 +4462,7 @@
       <w:r>
         <w:t xml:space="preserve"> </w:t>
       </w:r>
-      <w:hyperlink r:id="rId46">
+      <w:hyperlink r:id="rId47">
         <w:r>
           <w:rPr>
             <w:rStyle w:val="Hyperlink"/>
@@ -4460,7 +4471,7 @@
         </w:r>
       </w:hyperlink>
     </w:p>
-    <w:bookmarkEnd w:id="47"/>
+    <w:bookmarkEnd w:id="48"/>
     <w:sectPr>
       <w:footnotePr>
         <w:numRestart w:val="eachSect"/>
